--- a/Information Extraction on vehicle postings.docx
+++ b/Information Extraction on vehicle postings.docx
@@ -639,7 +639,15 @@
         <w:t>NER</w:t>
       </w:r>
       <w:r>
-        <w:t xml:space="preserve"> systems for English are able to achieve a near-human performance. For example, the mechanism proposed MUC-7 in 1997 already scored 93.39% of F-measure which is close to the human annotators’ score: 97.6% and 96.95%. </w:t>
+        <w:t xml:space="preserve"> systems for English </w:t>
+      </w:r>
+      <w:proofErr w:type="gramStart"/>
+      <w:r>
+        <w:t>are able to</w:t>
+      </w:r>
+      <w:proofErr w:type="gramEnd"/>
+      <w:r>
+        <w:t xml:space="preserve"> achieve a near-human performance. For example, the mechanism proposed MUC-7 in 1997 already scored 93.39% of F-measure which is close to the human annotators’ score: 97.6% and 96.95%. </w:t>
       </w:r>
       <w:r>
         <w:rPr>
@@ -671,8 +679,13 @@
       <w:r>
         <w:t xml:space="preserve"> </w:t>
       </w:r>
-      <w:r>
-        <w:t>Kushmerick et.al [</w:t>
+      <w:proofErr w:type="spellStart"/>
+      <w:r>
+        <w:t>Kushmerick</w:t>
+      </w:r>
+      <w:proofErr w:type="spellEnd"/>
+      <w:r>
+        <w:t xml:space="preserve"> et.al [</w:t>
       </w:r>
       <w:r>
         <w:rPr>
@@ -1952,7 +1965,21 @@
         <w:rPr>
           <w:lang w:val="en-US"/>
         </w:rPr>
-        <w:t xml:space="preserve"> According to spaCy’s official documents, it supports deep learning networks</w:t>
+        <w:t xml:space="preserve"> According to </w:t>
+      </w:r>
+      <w:proofErr w:type="spellStart"/>
+      <w:r>
+        <w:rPr>
+          <w:lang w:val="en-US"/>
+        </w:rPr>
+        <w:t>spaCy’s</w:t>
+      </w:r>
+      <w:proofErr w:type="spellEnd"/>
+      <w:r>
+        <w:rPr>
+          <w:lang w:val="en-US"/>
+        </w:rPr>
+        <w:t xml:space="preserve"> official documents, it supports deep learning networks</w:t>
       </w:r>
       <w:r>
         <w:rPr>
@@ -2083,8 +2110,16 @@
         <w:rPr>
           <w:lang w:val="en-US"/>
         </w:rPr>
-        <w:t>During the training process of spaCy’s</w:t>
-      </w:r>
+        <w:t xml:space="preserve">During the training process of </w:t>
+      </w:r>
+      <w:proofErr w:type="spellStart"/>
+      <w:r>
+        <w:rPr>
+          <w:lang w:val="en-US"/>
+        </w:rPr>
+        <w:t>spaCy’s</w:t>
+      </w:r>
+      <w:proofErr w:type="spellEnd"/>
       <w:r>
         <w:rPr>
           <w:lang w:val="en-US"/>
@@ -4465,7 +4500,21 @@
         <w:rPr>
           <w:lang w:eastAsia="zh-CN"/>
         </w:rPr>
-        <w:t>This observation aligns the statement made by Lothritz et. al that transformer-based models perform worse in terms of precision but better in terms of recall. [</w:t>
+        <w:t xml:space="preserve">This observation aligns the statement made by </w:t>
+      </w:r>
+      <w:proofErr w:type="spellStart"/>
+      <w:r>
+        <w:rPr>
+          <w:lang w:eastAsia="zh-CN"/>
+        </w:rPr>
+        <w:t>Lothritz</w:t>
+      </w:r>
+      <w:proofErr w:type="spellEnd"/>
+      <w:r>
+        <w:rPr>
+          <w:lang w:eastAsia="zh-CN"/>
+        </w:rPr>
+        <w:t xml:space="preserve"> et. al that transformer-based models perform worse in terms of precision but better in terms of recall. [</w:t>
       </w:r>
       <w:r>
         <w:rPr>
@@ -6307,13 +6356,27 @@
         <w:rPr>
           <w:lang w:eastAsia="zh-CN"/>
         </w:rPr>
-        <w:t xml:space="preserve">which shown in Fig.10  </w:t>
-      </w:r>
-      <w:r>
-        <w:rPr>
-          <w:lang w:eastAsia="zh-CN"/>
-        </w:rPr>
-        <w:t>so that my work can be beneficial to more peopl</w:t>
+        <w:t>which shown in Fig.</w:t>
+      </w:r>
+      <w:proofErr w:type="gramStart"/>
+      <w:r>
+        <w:rPr>
+          <w:lang w:eastAsia="zh-CN"/>
+        </w:rPr>
+        <w:t xml:space="preserve">10  </w:t>
+      </w:r>
+      <w:r>
+        <w:rPr>
+          <w:lang w:eastAsia="zh-CN"/>
+        </w:rPr>
+        <w:t>so</w:t>
+      </w:r>
+      <w:proofErr w:type="gramEnd"/>
+      <w:r>
+        <w:rPr>
+          <w:lang w:eastAsia="zh-CN"/>
+        </w:rPr>
+        <w:t xml:space="preserve"> that my work can be beneficial to more peopl</w:t>
       </w:r>
       <w:r>
         <w:rPr>
@@ -6395,7 +6458,10 @@
         <w:fldChar w:fldCharType="begin"/>
       </w:r>
       <w:r>
-        <w:instrText xml:space="preserve"> SEQ Figure \* ARABIC </w:instrText>
+        <w:instrText xml:space="preserve"> SEQ </w:instrText>
+      </w:r>
+      <w:r>
+        <w:instrText xml:space="preserve">Figure \* ARABIC </w:instrText>
       </w:r>
       <w:r>
         <w:fldChar w:fldCharType="separate"/>

--- a/Information Extraction on vehicle postings.docx
+++ b/Information Extraction on vehicle postings.docx
@@ -955,27 +955,14 @@
       <w:r>
         <w:t xml:space="preserve">Figure </w:t>
       </w:r>
-      <w:r>
-        <w:fldChar w:fldCharType="begin"/>
-      </w:r>
-      <w:r>
-        <w:instrText xml:space="preserve"> SEQ Figure \* ARABIC </w:instrText>
-      </w:r>
-      <w:r>
-        <w:fldChar w:fldCharType="separate"/>
-      </w:r>
-      <w:r>
-        <w:rPr>
-          <w:noProof/>
-        </w:rPr>
-        <w:t>1</w:t>
-      </w:r>
-      <w:r>
-        <w:rPr>
-          <w:noProof/>
-        </w:rPr>
-        <w:fldChar w:fldCharType="end"/>
-      </w:r>
+      <w:fldSimple w:instr=" SEQ Figure \* ARABIC ">
+        <w:r>
+          <w:rPr>
+            <w:noProof/>
+          </w:rPr>
+          <w:t>1</w:t>
+        </w:r>
+      </w:fldSimple>
       <w:r>
         <w:t>: Dataset Entities Overview</w:t>
       </w:r>
@@ -1385,27 +1372,14 @@
             <w:r>
               <w:t xml:space="preserve">Figure </w:t>
             </w:r>
-            <w:r>
-              <w:fldChar w:fldCharType="begin"/>
-            </w:r>
-            <w:r>
-              <w:instrText xml:space="preserve"> SEQ Figure \* ARABIC </w:instrText>
-            </w:r>
-            <w:r>
-              <w:fldChar w:fldCharType="separate"/>
-            </w:r>
-            <w:r>
-              <w:rPr>
-                <w:noProof/>
-              </w:rPr>
-              <w:t>2</w:t>
-            </w:r>
-            <w:r>
-              <w:rPr>
-                <w:noProof/>
-              </w:rPr>
-              <w:fldChar w:fldCharType="end"/>
-            </w:r>
+            <w:fldSimple w:instr=" SEQ Figure \* ARABIC ">
+              <w:r>
+                <w:rPr>
+                  <w:noProof/>
+                </w:rPr>
+                <w:t>2</w:t>
+              </w:r>
+            </w:fldSimple>
             <w:r>
               <w:t>: Dataset Analysis</w:t>
             </w:r>
@@ -1524,27 +1498,14 @@
       <w:r>
         <w:t xml:space="preserve">Figure </w:t>
       </w:r>
-      <w:r>
-        <w:fldChar w:fldCharType="begin"/>
-      </w:r>
-      <w:r>
-        <w:instrText xml:space="preserve"> SEQ Figure \* ARABIC </w:instrText>
-      </w:r>
-      <w:r>
-        <w:fldChar w:fldCharType="separate"/>
-      </w:r>
-      <w:r>
-        <w:rPr>
-          <w:noProof/>
-        </w:rPr>
-        <w:t>3</w:t>
-      </w:r>
-      <w:r>
-        <w:rPr>
-          <w:noProof/>
-        </w:rPr>
-        <w:fldChar w:fldCharType="end"/>
-      </w:r>
+      <w:fldSimple w:instr=" SEQ Figure \* ARABIC ">
+        <w:r>
+          <w:rPr>
+            <w:noProof/>
+          </w:rPr>
+          <w:t>3</w:t>
+        </w:r>
+      </w:fldSimple>
       <w:r>
         <w:t xml:space="preserve">: A Case of </w:t>
       </w:r>
@@ -1632,27 +1593,14 @@
       <w:r>
         <w:t xml:space="preserve">Figure </w:t>
       </w:r>
-      <w:r>
-        <w:fldChar w:fldCharType="begin"/>
-      </w:r>
-      <w:r>
-        <w:instrText xml:space="preserve"> SEQ Figure \* ARABIC </w:instrText>
-      </w:r>
-      <w:r>
-        <w:fldChar w:fldCharType="separate"/>
-      </w:r>
-      <w:r>
-        <w:rPr>
-          <w:noProof/>
-        </w:rPr>
-        <w:t>4</w:t>
-      </w:r>
-      <w:r>
-        <w:rPr>
-          <w:noProof/>
-        </w:rPr>
-        <w:fldChar w:fldCharType="end"/>
-      </w:r>
+      <w:fldSimple w:instr=" SEQ Figure \* ARABIC ">
+        <w:r>
+          <w:rPr>
+            <w:noProof/>
+          </w:rPr>
+          <w:t>4</w:t>
+        </w:r>
+      </w:fldSimple>
       <w:r>
         <w:t>: A Case of Multiple Vehicles</w:t>
       </w:r>
@@ -1728,27 +1676,14 @@
       <w:r>
         <w:t xml:space="preserve">Figure </w:t>
       </w:r>
-      <w:r>
-        <w:fldChar w:fldCharType="begin"/>
-      </w:r>
-      <w:r>
-        <w:instrText xml:space="preserve"> SEQ Figure \* ARABIC </w:instrText>
-      </w:r>
-      <w:r>
-        <w:fldChar w:fldCharType="separate"/>
-      </w:r>
-      <w:r>
-        <w:rPr>
-          <w:noProof/>
-        </w:rPr>
-        <w:t>5</w:t>
-      </w:r>
-      <w:r>
-        <w:rPr>
-          <w:noProof/>
-        </w:rPr>
-        <w:fldChar w:fldCharType="end"/>
-      </w:r>
+      <w:fldSimple w:instr=" SEQ Figure \* ARABIC ">
+        <w:r>
+          <w:rPr>
+            <w:noProof/>
+          </w:rPr>
+          <w:t>5</w:t>
+        </w:r>
+      </w:fldSimple>
       <w:r>
         <w:t>: A Case of Different Languages in a posting</w:t>
       </w:r>
@@ -1830,27 +1765,14 @@
       <w:r>
         <w:t xml:space="preserve">Figure </w:t>
       </w:r>
-      <w:r>
-        <w:fldChar w:fldCharType="begin"/>
-      </w:r>
-      <w:r>
-        <w:instrText xml:space="preserve"> SEQ Figure \* ARABIC </w:instrText>
-      </w:r>
-      <w:r>
-        <w:fldChar w:fldCharType="separate"/>
-      </w:r>
-      <w:r>
-        <w:rPr>
-          <w:noProof/>
-        </w:rPr>
-        <w:t>6</w:t>
-      </w:r>
-      <w:r>
-        <w:rPr>
-          <w:noProof/>
-        </w:rPr>
-        <w:fldChar w:fldCharType="end"/>
-      </w:r>
+      <w:fldSimple w:instr=" SEQ Figure \* ARABIC ">
+        <w:r>
+          <w:rPr>
+            <w:noProof/>
+          </w:rPr>
+          <w:t>6</w:t>
+        </w:r>
+      </w:fldSimple>
       <w:r>
         <w:t>: A Case of Implicit Phone Number</w:t>
       </w:r>
@@ -2527,27 +2449,14 @@
       <w:r>
         <w:t xml:space="preserve">Figure </w:t>
       </w:r>
-      <w:r>
-        <w:fldChar w:fldCharType="begin"/>
-      </w:r>
-      <w:r>
-        <w:instrText xml:space="preserve"> SEQ Figure \* ARABIC </w:instrText>
-      </w:r>
-      <w:r>
-        <w:fldChar w:fldCharType="separate"/>
-      </w:r>
-      <w:r>
-        <w:rPr>
-          <w:noProof/>
-        </w:rPr>
-        <w:t>7</w:t>
-      </w:r>
-      <w:r>
-        <w:rPr>
-          <w:noProof/>
-        </w:rPr>
-        <w:fldChar w:fldCharType="end"/>
-      </w:r>
+      <w:fldSimple w:instr=" SEQ Figure \* ARABIC ">
+        <w:r>
+          <w:rPr>
+            <w:noProof/>
+          </w:rPr>
+          <w:t>7</w:t>
+        </w:r>
+      </w:fldSimple>
       <w:r>
         <w:t>: Training Losses on Different Optimizers</w:t>
       </w:r>
@@ -2686,27 +2595,14 @@
       <w:r>
         <w:t xml:space="preserve">Figure </w:t>
       </w:r>
-      <w:r>
-        <w:fldChar w:fldCharType="begin"/>
-      </w:r>
-      <w:r>
-        <w:instrText xml:space="preserve"> SEQ Figure \* ARABIC </w:instrText>
-      </w:r>
-      <w:r>
-        <w:fldChar w:fldCharType="separate"/>
-      </w:r>
-      <w:r>
-        <w:rPr>
-          <w:noProof/>
-        </w:rPr>
-        <w:t>8</w:t>
-      </w:r>
-      <w:r>
-        <w:rPr>
-          <w:noProof/>
-        </w:rPr>
-        <w:fldChar w:fldCharType="end"/>
-      </w:r>
+      <w:fldSimple w:instr=" SEQ Figure \* ARABIC ">
+        <w:r>
+          <w:rPr>
+            <w:noProof/>
+          </w:rPr>
+          <w:t>8</w:t>
+        </w:r>
+      </w:fldSimple>
       <w:r>
         <w:t>: Transformer Model's Hyperparameters</w:t>
       </w:r>
@@ -3020,27 +2916,14 @@
       <w:r>
         <w:t xml:space="preserve">Figure </w:t>
       </w:r>
-      <w:r>
-        <w:fldChar w:fldCharType="begin"/>
-      </w:r>
-      <w:r>
-        <w:instrText xml:space="preserve"> SEQ Figure \* ARABIC </w:instrText>
-      </w:r>
-      <w:r>
-        <w:fldChar w:fldCharType="separate"/>
-      </w:r>
-      <w:r>
-        <w:rPr>
-          <w:noProof/>
-        </w:rPr>
-        <w:t>9</w:t>
-      </w:r>
-      <w:r>
-        <w:rPr>
-          <w:noProof/>
-        </w:rPr>
-        <w:fldChar w:fldCharType="end"/>
-      </w:r>
+      <w:fldSimple w:instr=" SEQ Figure \* ARABIC ">
+        <w:r>
+          <w:rPr>
+            <w:noProof/>
+          </w:rPr>
+          <w:t>9</w:t>
+        </w:r>
+      </w:fldSimple>
       <w:r>
         <w:t>: A Sample of Regulated/Formatted Vehicle Types</w:t>
       </w:r>
@@ -3844,27 +3727,14 @@
       <w:r>
         <w:t xml:space="preserve">Table </w:t>
       </w:r>
-      <w:r>
-        <w:fldChar w:fldCharType="begin"/>
-      </w:r>
-      <w:r>
-        <w:instrText xml:space="preserve"> SEQ Table \* ARABIC </w:instrText>
-      </w:r>
-      <w:r>
-        <w:fldChar w:fldCharType="separate"/>
-      </w:r>
-      <w:r>
-        <w:rPr>
-          <w:noProof/>
-        </w:rPr>
-        <w:t>1</w:t>
-      </w:r>
-      <w:r>
-        <w:rPr>
-          <w:noProof/>
-        </w:rPr>
-        <w:fldChar w:fldCharType="end"/>
-      </w:r>
+      <w:fldSimple w:instr=" SEQ Table \* ARABIC ">
+        <w:r>
+          <w:rPr>
+            <w:noProof/>
+          </w:rPr>
+          <w:t>1</w:t>
+        </w:r>
+      </w:fldSimple>
       <w:r>
         <w:t>: NER Models' Results</w:t>
       </w:r>
@@ -4159,6 +4029,15 @@
               </w:rPr>
               <w:t>Transformer</w:t>
             </w:r>
+            <w:r>
+              <w:rPr>
+                <w:b/>
+                <w:bCs/>
+                <w:sz w:val="16"/>
+                <w:szCs w:val="16"/>
+              </w:rPr>
+              <w:t xml:space="preserve"> </w:t>
+            </w:r>
           </w:p>
           <w:p>
             <w:pPr>
@@ -4547,27 +4426,14 @@
       <w:r>
         <w:t xml:space="preserve">Table </w:t>
       </w:r>
-      <w:r>
-        <w:fldChar w:fldCharType="begin"/>
-      </w:r>
-      <w:r>
-        <w:instrText xml:space="preserve"> SEQ Table \* ARABIC </w:instrText>
-      </w:r>
-      <w:r>
-        <w:fldChar w:fldCharType="separate"/>
-      </w:r>
-      <w:r>
-        <w:rPr>
-          <w:noProof/>
-        </w:rPr>
-        <w:t>2</w:t>
-      </w:r>
-      <w:r>
-        <w:rPr>
-          <w:noProof/>
-        </w:rPr>
-        <w:fldChar w:fldCharType="end"/>
-      </w:r>
+      <w:fldSimple w:instr=" SEQ Table \* ARABIC ">
+        <w:r>
+          <w:rPr>
+            <w:noProof/>
+          </w:rPr>
+          <w:t>2</w:t>
+        </w:r>
+      </w:fldSimple>
       <w:r>
         <w:t>: Results on Entities</w:t>
       </w:r>
@@ -5567,7 +5433,7 @@
                 <w:szCs w:val="16"/>
                 <w:lang w:eastAsia="zh-CN"/>
               </w:rPr>
-              <w:t>72.03</w:t>
+              <w:t>64.46</w:t>
             </w:r>
           </w:p>
         </w:tc>
@@ -5590,7 +5456,23 @@
                 <w:szCs w:val="16"/>
                 <w:lang w:eastAsia="zh-CN"/>
               </w:rPr>
-              <w:t>97.70</w:t>
+              <w:t>45</w:t>
+            </w:r>
+            <w:r>
+              <w:rPr>
+                <w:sz w:val="16"/>
+                <w:szCs w:val="16"/>
+                <w:lang w:eastAsia="zh-CN"/>
+              </w:rPr>
+              <w:t>.</w:t>
+            </w:r>
+            <w:r>
+              <w:rPr>
+                <w:sz w:val="16"/>
+                <w:szCs w:val="16"/>
+                <w:lang w:eastAsia="zh-CN"/>
+              </w:rPr>
+              <w:t>68</w:t>
             </w:r>
           </w:p>
         </w:tc>
@@ -5613,7 +5495,23 @@
                 <w:szCs w:val="16"/>
                 <w:lang w:eastAsia="zh-CN"/>
               </w:rPr>
-              <w:t>82.93</w:t>
+              <w:t>53</w:t>
+            </w:r>
+            <w:r>
+              <w:rPr>
+                <w:sz w:val="16"/>
+                <w:szCs w:val="16"/>
+                <w:lang w:eastAsia="zh-CN"/>
+              </w:rPr>
+              <w:t>.</w:t>
+            </w:r>
+            <w:r>
+              <w:rPr>
+                <w:sz w:val="16"/>
+                <w:szCs w:val="16"/>
+                <w:lang w:eastAsia="zh-CN"/>
+              </w:rPr>
+              <w:t>47</w:t>
             </w:r>
           </w:p>
         </w:tc>
@@ -5753,7 +5651,7 @@
                 <w:szCs w:val="16"/>
                 <w:lang w:eastAsia="zh-CN"/>
               </w:rPr>
-              <w:t>54.72</w:t>
+              <w:t>72.03</w:t>
             </w:r>
           </w:p>
         </w:tc>
@@ -5776,7 +5674,15 @@
                 <w:szCs w:val="16"/>
                 <w:lang w:eastAsia="zh-CN"/>
               </w:rPr>
-              <w:t>73.11</w:t>
+              <w:t>97.</w:t>
+            </w:r>
+            <w:r>
+              <w:rPr>
+                <w:sz w:val="16"/>
+                <w:szCs w:val="16"/>
+                <w:lang w:eastAsia="zh-CN"/>
+              </w:rPr>
+              <w:t>70</w:t>
             </w:r>
           </w:p>
         </w:tc>
@@ -5799,7 +5705,23 @@
                 <w:szCs w:val="16"/>
                 <w:lang w:eastAsia="zh-CN"/>
               </w:rPr>
-              <w:t>62.59</w:t>
+              <w:t>8</w:t>
+            </w:r>
+            <w:r>
+              <w:rPr>
+                <w:sz w:val="16"/>
+                <w:szCs w:val="16"/>
+                <w:lang w:eastAsia="zh-CN"/>
+              </w:rPr>
+              <w:t>2.9</w:t>
+            </w:r>
+            <w:r>
+              <w:rPr>
+                <w:sz w:val="16"/>
+                <w:szCs w:val="16"/>
+                <w:lang w:eastAsia="zh-CN"/>
+              </w:rPr>
+              <w:t>3</w:t>
             </w:r>
           </w:p>
         </w:tc>
@@ -5939,7 +5861,7 @@
                 <w:szCs w:val="16"/>
                 <w:lang w:eastAsia="zh-CN"/>
               </w:rPr>
-              <w:t>64.46</w:t>
+              <w:t>54.72</w:t>
             </w:r>
           </w:p>
         </w:tc>
@@ -5962,7 +5884,23 @@
                 <w:szCs w:val="16"/>
                 <w:lang w:eastAsia="zh-CN"/>
               </w:rPr>
-              <w:t>45.68</w:t>
+              <w:t>73</w:t>
+            </w:r>
+            <w:r>
+              <w:rPr>
+                <w:sz w:val="16"/>
+                <w:szCs w:val="16"/>
+                <w:lang w:eastAsia="zh-CN"/>
+              </w:rPr>
+              <w:t>.</w:t>
+            </w:r>
+            <w:r>
+              <w:rPr>
+                <w:sz w:val="16"/>
+                <w:szCs w:val="16"/>
+                <w:lang w:eastAsia="zh-CN"/>
+              </w:rPr>
+              <w:t>11</w:t>
             </w:r>
           </w:p>
         </w:tc>
@@ -5985,7 +5923,23 @@
                 <w:szCs w:val="16"/>
                 <w:lang w:eastAsia="zh-CN"/>
               </w:rPr>
-              <w:t>53.47</w:t>
+              <w:t>62</w:t>
+            </w:r>
+            <w:r>
+              <w:rPr>
+                <w:sz w:val="16"/>
+                <w:szCs w:val="16"/>
+                <w:lang w:eastAsia="zh-CN"/>
+              </w:rPr>
+              <w:t>.</w:t>
+            </w:r>
+            <w:r>
+              <w:rPr>
+                <w:sz w:val="16"/>
+                <w:szCs w:val="16"/>
+                <w:lang w:eastAsia="zh-CN"/>
+              </w:rPr>
+              <w:t>59</w:t>
             </w:r>
           </w:p>
         </w:tc>
@@ -6454,30 +6408,14 @@
       <w:r>
         <w:t xml:space="preserve">Figure </w:t>
       </w:r>
-      <w:r>
-        <w:fldChar w:fldCharType="begin"/>
-      </w:r>
-      <w:r>
-        <w:instrText xml:space="preserve"> SEQ </w:instrText>
-      </w:r>
-      <w:r>
-        <w:instrText xml:space="preserve">Figure \* ARABIC </w:instrText>
-      </w:r>
-      <w:r>
-        <w:fldChar w:fldCharType="separate"/>
-      </w:r>
-      <w:r>
-        <w:rPr>
-          <w:noProof/>
-        </w:rPr>
-        <w:t>10</w:t>
-      </w:r>
-      <w:r>
-        <w:rPr>
-          <w:noProof/>
-        </w:rPr>
-        <w:fldChar w:fldCharType="end"/>
-      </w:r>
+      <w:fldSimple w:instr=" SEQ Figure \* ARABIC ">
+        <w:r>
+          <w:rPr>
+            <w:noProof/>
+          </w:rPr>
+          <w:t>10</w:t>
+        </w:r>
+      </w:fldSimple>
       <w:r>
         <w:t>: A Sample API Called from Postman</w:t>
       </w:r>
@@ -6825,6 +6763,12 @@
           <w:lang w:eastAsia="zh-CN"/>
         </w:rPr>
       </w:pPr>
+      <w:r>
+        <w:rPr>
+          <w:lang w:eastAsia="zh-CN"/>
+        </w:rPr>
+        <w:t xml:space="preserve"> </w:t>
+      </w:r>
       <w:r>
         <w:rPr>
           <w:lang w:eastAsia="zh-CN"/>
